--- a/Projects/DSP_Project/Report/Ameer_Ashraf_Louly_Project1.docx
+++ b/Projects/DSP_Project/Report/Ameer_Ashraf_Louly_Project1.docx
@@ -41602,6 +41602,9 @@
         <w:pStyle w:val="HeadingAmeer"/>
       </w:pPr>
       <w:r>
+        <w:rPr>
+          <w:noProof/>
+        </w:rPr>
         <w:drawing>
           <wp:inline distT="0" distB="0" distL="0" distR="0" wp14:anchorId="74CA3527" wp14:editId="54D6D5D5">
             <wp:extent cx="6188710" cy="5459095"/>
@@ -42098,11 +42101,1023 @@
     <w:p>
       <w:pPr>
         <w:pStyle w:val="NormalAmeer"/>
-      </w:pPr>
+        <w:keepNext/>
+      </w:pPr>
+      <w:r>
+        <w:rPr>
+          <w:noProof/>
+        </w:rPr>
+        <w:drawing>
+          <wp:inline distT="0" distB="0" distL="0" distR="0" wp14:anchorId="38EA9D27" wp14:editId="148FAA7D">
+            <wp:extent cx="6188710" cy="409575"/>
+            <wp:effectExtent l="0" t="0" r="2540" b="9525"/>
+            <wp:docPr id="1737720583" name="Picture 1"/>
+            <wp:cNvGraphicFramePr>
+              <a:graphicFrameLocks xmlns:a="http://schemas.openxmlformats.org/drawingml/2006/main" noChangeAspect="1"/>
+            </wp:cNvGraphicFramePr>
+            <a:graphic xmlns:a="http://schemas.openxmlformats.org/drawingml/2006/main">
+              <a:graphicData uri="http://schemas.openxmlformats.org/drawingml/2006/picture">
+                <pic:pic xmlns:pic="http://schemas.openxmlformats.org/drawingml/2006/picture">
+                  <pic:nvPicPr>
+                    <pic:cNvPr id="0" name="Picture 1"/>
+                    <pic:cNvPicPr>
+                      <a:picLocks noChangeAspect="1" noChangeArrowheads="1"/>
+                    </pic:cNvPicPr>
+                  </pic:nvPicPr>
+                  <pic:blipFill>
+                    <a:blip r:embed="rId14">
+                      <a:extLst>
+                        <a:ext uri="{28A0092B-C50C-407E-A947-70E740481C1C}">
+                          <a14:useLocalDpi xmlns:a14="http://schemas.microsoft.com/office/drawing/2010/main" val="0"/>
+                        </a:ext>
+                      </a:extLst>
+                    </a:blip>
+                    <a:srcRect/>
+                    <a:stretch>
+                      <a:fillRect/>
+                    </a:stretch>
+                  </pic:blipFill>
+                  <pic:spPr bwMode="auto">
+                    <a:xfrm>
+                      <a:off x="0" y="0"/>
+                      <a:ext cx="6188710" cy="409575"/>
+                    </a:xfrm>
+                    <a:prstGeom prst="rect">
+                      <a:avLst/>
+                    </a:prstGeom>
+                    <a:noFill/>
+                    <a:ln>
+                      <a:noFill/>
+                    </a:ln>
+                  </pic:spPr>
+                </pic:pic>
+              </a:graphicData>
+            </a:graphic>
+          </wp:inline>
+        </w:drawing>
+      </w:r>
+    </w:p>
+    <w:p>
+      <w:pPr>
+        <w:pStyle w:val="Caption"/>
+      </w:pPr>
+      <w:r>
+        <w:t xml:space="preserve">Figure </w:t>
+      </w:r>
+      <w:fldSimple w:instr=" SEQ Figure \* ARABIC ">
+        <w:r>
+          <w:rPr>
+            <w:noProof/>
+          </w:rPr>
+          <w:t>6</w:t>
+        </w:r>
+      </w:fldSimple>
+      <w:r>
+        <w:t xml:space="preserve"> Linter Showing no Critical Errors</w:t>
+      </w:r>
+    </w:p>
+    <w:p>
+      <w:pPr>
+        <w:pStyle w:val="HeadingAmeer"/>
+        <w:numPr>
+          <w:ilvl w:val="0"/>
+          <w:numId w:val="8"/>
+        </w:numPr>
+      </w:pPr>
+      <w:r>
+        <w:t>Constraint File:</w:t>
+      </w:r>
+    </w:p>
+    <w:p>
+      <w:pPr>
+        <w:pStyle w:val="NormalAmeer"/>
+        <w:keepNext/>
+      </w:pPr>
+      <w:r>
+        <w:rPr>
+          <w:noProof/>
+        </w:rPr>
+        <w:drawing>
+          <wp:inline distT="0" distB="0" distL="0" distR="0" wp14:anchorId="567B3103" wp14:editId="5A449B44">
+            <wp:extent cx="6188710" cy="628015"/>
+            <wp:effectExtent l="0" t="0" r="2540" b="635"/>
+            <wp:docPr id="953512270" name="Picture 2"/>
+            <wp:cNvGraphicFramePr>
+              <a:graphicFrameLocks xmlns:a="http://schemas.openxmlformats.org/drawingml/2006/main" noChangeAspect="1"/>
+            </wp:cNvGraphicFramePr>
+            <a:graphic xmlns:a="http://schemas.openxmlformats.org/drawingml/2006/main">
+              <a:graphicData uri="http://schemas.openxmlformats.org/drawingml/2006/picture">
+                <pic:pic xmlns:pic="http://schemas.openxmlformats.org/drawingml/2006/picture">
+                  <pic:nvPicPr>
+                    <pic:cNvPr id="0" name="Picture 3"/>
+                    <pic:cNvPicPr>
+                      <a:picLocks noChangeAspect="1" noChangeArrowheads="1"/>
+                    </pic:cNvPicPr>
+                  </pic:nvPicPr>
+                  <pic:blipFill>
+                    <a:blip r:embed="rId15">
+                      <a:extLst>
+                        <a:ext uri="{28A0092B-C50C-407E-A947-70E740481C1C}">
+                          <a14:useLocalDpi xmlns:a14="http://schemas.microsoft.com/office/drawing/2010/main" val="0"/>
+                        </a:ext>
+                      </a:extLst>
+                    </a:blip>
+                    <a:srcRect/>
+                    <a:stretch>
+                      <a:fillRect/>
+                    </a:stretch>
+                  </pic:blipFill>
+                  <pic:spPr bwMode="auto">
+                    <a:xfrm>
+                      <a:off x="0" y="0"/>
+                      <a:ext cx="6188710" cy="628015"/>
+                    </a:xfrm>
+                    <a:prstGeom prst="rect">
+                      <a:avLst/>
+                    </a:prstGeom>
+                    <a:noFill/>
+                    <a:ln>
+                      <a:noFill/>
+                    </a:ln>
+                  </pic:spPr>
+                </pic:pic>
+              </a:graphicData>
+            </a:graphic>
+          </wp:inline>
+        </w:drawing>
+      </w:r>
+    </w:p>
+    <w:p>
+      <w:pPr>
+        <w:pStyle w:val="Caption"/>
+      </w:pPr>
+      <w:r>
+        <w:t xml:space="preserve">Figure </w:t>
+      </w:r>
+      <w:fldSimple w:instr=" SEQ Figure \* ARABIC ">
+        <w:r>
+          <w:rPr>
+            <w:noProof/>
+          </w:rPr>
+          <w:t>7</w:t>
+        </w:r>
+      </w:fldSimple>
+      <w:r>
+        <w:t xml:space="preserve"> Setting Clock Signal through Constraint File, </w:t>
+      </w:r>
+      <w:proofErr w:type="gramStart"/>
+      <w:r>
+        <w:t>Nothing</w:t>
+      </w:r>
+      <w:proofErr w:type="gramEnd"/>
+      <w:r>
+        <w:t xml:space="preserve"> else was edited</w:t>
+      </w:r>
+    </w:p>
+    <w:p>
+      <w:r>
+        <w:br w:type="page"/>
+      </w:r>
+    </w:p>
+    <w:p>
+      <w:pPr>
+        <w:pStyle w:val="HeadingAmeer"/>
+        <w:numPr>
+          <w:ilvl w:val="0"/>
+          <w:numId w:val="8"/>
+        </w:numPr>
+      </w:pPr>
+      <w:proofErr w:type="spellStart"/>
+      <w:r>
+        <w:lastRenderedPageBreak/>
+        <w:t>Vivado</w:t>
+      </w:r>
+      <w:proofErr w:type="spellEnd"/>
+      <w:r>
+        <w:t xml:space="preserve"> Steps:</w:t>
+      </w:r>
+    </w:p>
+    <w:p>
+      <w:pPr>
+        <w:pStyle w:val="SubHeadingAmeer"/>
+      </w:pPr>
+      <w:r>
+        <w:t>7.1 Elaboration:</w:t>
+      </w:r>
+    </w:p>
+    <w:p>
+      <w:pPr>
+        <w:pStyle w:val="SubHeadingAmeer"/>
+        <w:keepNext/>
+      </w:pPr>
+      <w:r>
+        <w:rPr>
+          <w:noProof/>
+        </w:rPr>
+        <w:drawing>
+          <wp:inline distT="0" distB="0" distL="0" distR="0" wp14:anchorId="286ABBF6" wp14:editId="1F1E63B4">
+            <wp:extent cx="6188710" cy="2420620"/>
+            <wp:effectExtent l="0" t="0" r="2540" b="0"/>
+            <wp:docPr id="1852208434" name="Picture 3" descr="A screenshot of a computer&#10;&#10;AI-generated content may be incorrect."/>
+            <wp:cNvGraphicFramePr>
+              <a:graphicFrameLocks xmlns:a="http://schemas.openxmlformats.org/drawingml/2006/main" noChangeAspect="1"/>
+            </wp:cNvGraphicFramePr>
+            <a:graphic xmlns:a="http://schemas.openxmlformats.org/drawingml/2006/main">
+              <a:graphicData uri="http://schemas.openxmlformats.org/drawingml/2006/picture">
+                <pic:pic xmlns:pic="http://schemas.openxmlformats.org/drawingml/2006/picture">
+                  <pic:nvPicPr>
+                    <pic:cNvPr id="1852208434" name="Picture 3" descr="A screenshot of a computer&#10;&#10;AI-generated content may be incorrect."/>
+                    <pic:cNvPicPr>
+                      <a:picLocks noChangeAspect="1" noChangeArrowheads="1"/>
+                    </pic:cNvPicPr>
+                  </pic:nvPicPr>
+                  <pic:blipFill>
+                    <a:blip r:embed="rId16">
+                      <a:extLst>
+                        <a:ext uri="{28A0092B-C50C-407E-A947-70E740481C1C}">
+                          <a14:useLocalDpi xmlns:a14="http://schemas.microsoft.com/office/drawing/2010/main" val="0"/>
+                        </a:ext>
+                      </a:extLst>
+                    </a:blip>
+                    <a:srcRect/>
+                    <a:stretch>
+                      <a:fillRect/>
+                    </a:stretch>
+                  </pic:blipFill>
+                  <pic:spPr bwMode="auto">
+                    <a:xfrm>
+                      <a:off x="0" y="0"/>
+                      <a:ext cx="6188710" cy="2420620"/>
+                    </a:xfrm>
+                    <a:prstGeom prst="rect">
+                      <a:avLst/>
+                    </a:prstGeom>
+                    <a:noFill/>
+                    <a:ln>
+                      <a:noFill/>
+                    </a:ln>
+                  </pic:spPr>
+                </pic:pic>
+              </a:graphicData>
+            </a:graphic>
+          </wp:inline>
+        </w:drawing>
+      </w:r>
+    </w:p>
+    <w:p>
+      <w:pPr>
+        <w:pStyle w:val="Caption"/>
+      </w:pPr>
+      <w:r>
+        <w:t xml:space="preserve">Figure </w:t>
+      </w:r>
+      <w:fldSimple w:instr=" SEQ Figure \* ARABIC ">
+        <w:r>
+          <w:rPr>
+            <w:noProof/>
+          </w:rPr>
+          <w:t>8</w:t>
+        </w:r>
+      </w:fldSimple>
+      <w:r>
+        <w:t xml:space="preserve"> No Critical Warning or Errors After Elaboration</w:t>
+      </w:r>
+    </w:p>
+    <w:p>
+      <w:pPr>
+        <w:keepNext/>
+      </w:pPr>
+      <w:r>
+        <w:drawing>
+          <wp:inline distT="0" distB="0" distL="0" distR="0" wp14:anchorId="3B86CDA3" wp14:editId="7FA51DE7">
+            <wp:extent cx="6188710" cy="2885440"/>
+            <wp:effectExtent l="0" t="0" r="2540" b="0"/>
+            <wp:docPr id="1152116815" name="Picture 1" descr="A diagram of a computer&#10;&#10;AI-generated content may be incorrect."/>
+            <wp:cNvGraphicFramePr>
+              <a:graphicFrameLocks xmlns:a="http://schemas.openxmlformats.org/drawingml/2006/main" noChangeAspect="1"/>
+            </wp:cNvGraphicFramePr>
+            <a:graphic xmlns:a="http://schemas.openxmlformats.org/drawingml/2006/main">
+              <a:graphicData uri="http://schemas.openxmlformats.org/drawingml/2006/picture">
+                <pic:pic xmlns:pic="http://schemas.openxmlformats.org/drawingml/2006/picture">
+                  <pic:nvPicPr>
+                    <pic:cNvPr id="1152116815" name="Picture 1" descr="A diagram of a computer&#10;&#10;AI-generated content may be incorrect."/>
+                    <pic:cNvPicPr/>
+                  </pic:nvPicPr>
+                  <pic:blipFill>
+                    <a:blip r:embed="rId17"/>
+                    <a:stretch>
+                      <a:fillRect/>
+                    </a:stretch>
+                  </pic:blipFill>
+                  <pic:spPr>
+                    <a:xfrm>
+                      <a:off x="0" y="0"/>
+                      <a:ext cx="6188710" cy="2885440"/>
+                    </a:xfrm>
+                    <a:prstGeom prst="rect">
+                      <a:avLst/>
+                    </a:prstGeom>
+                  </pic:spPr>
+                </pic:pic>
+              </a:graphicData>
+            </a:graphic>
+          </wp:inline>
+        </w:drawing>
+      </w:r>
+    </w:p>
+    <w:p>
+      <w:pPr>
+        <w:pStyle w:val="Caption"/>
+      </w:pPr>
+      <w:r>
+        <w:t xml:space="preserve">Figure </w:t>
+      </w:r>
+      <w:fldSimple w:instr=" SEQ Figure \* ARABIC ">
+        <w:r>
+          <w:rPr>
+            <w:noProof/>
+          </w:rPr>
+          <w:t>9</w:t>
+        </w:r>
+      </w:fldSimple>
+      <w:r>
+        <w:t xml:space="preserve"> Elaborated Schematic</w:t>
+      </w:r>
+    </w:p>
+    <w:p>
+      <w:pPr>
+        <w:rPr>
+          <w:rFonts w:ascii="Montserrat" w:hAnsi="Montserrat"/>
+          <w:i/>
+          <w:iCs/>
+          <w:color w:val="0E2841" w:themeColor="text2"/>
+          <w:sz w:val="18"/>
+          <w:szCs w:val="18"/>
+        </w:rPr>
+      </w:pPr>
+      <w:r>
+        <w:br w:type="page"/>
+      </w:r>
+    </w:p>
+    <w:p>
+      <w:pPr>
+        <w:pStyle w:val="SubHeadingAmeer"/>
+        <w:numPr>
+          <w:ilvl w:val="1"/>
+          <w:numId w:val="8"/>
+        </w:numPr>
+      </w:pPr>
+      <w:r>
+        <w:lastRenderedPageBreak/>
+        <w:t>Synthesis</w:t>
+      </w:r>
+    </w:p>
+    <w:p>
+      <w:pPr>
+        <w:pStyle w:val="NormalAmeer"/>
+        <w:keepNext/>
+      </w:pPr>
+      <w:r>
+        <w:rPr>
+          <w:noProof/>
+        </w:rPr>
+        <w:drawing>
+          <wp:inline distT="0" distB="0" distL="0" distR="0" wp14:anchorId="4DBC8182" wp14:editId="20F4C1DE">
+            <wp:extent cx="6188710" cy="1210945"/>
+            <wp:effectExtent l="0" t="0" r="2540" b="8255"/>
+            <wp:docPr id="143950673" name="Picture 4" descr="A screenshot of a computer&#10;&#10;AI-generated content may be incorrect."/>
+            <wp:cNvGraphicFramePr>
+              <a:graphicFrameLocks xmlns:a="http://schemas.openxmlformats.org/drawingml/2006/main" noChangeAspect="1"/>
+            </wp:cNvGraphicFramePr>
+            <a:graphic xmlns:a="http://schemas.openxmlformats.org/drawingml/2006/main">
+              <a:graphicData uri="http://schemas.openxmlformats.org/drawingml/2006/picture">
+                <pic:pic xmlns:pic="http://schemas.openxmlformats.org/drawingml/2006/picture">
+                  <pic:nvPicPr>
+                    <pic:cNvPr id="143950673" name="Picture 4" descr="A screenshot of a computer&#10;&#10;AI-generated content may be incorrect."/>
+                    <pic:cNvPicPr>
+                      <a:picLocks noChangeAspect="1" noChangeArrowheads="1"/>
+                    </pic:cNvPicPr>
+                  </pic:nvPicPr>
+                  <pic:blipFill>
+                    <a:blip r:embed="rId18">
+                      <a:extLst>
+                        <a:ext uri="{28A0092B-C50C-407E-A947-70E740481C1C}">
+                          <a14:useLocalDpi xmlns:a14="http://schemas.microsoft.com/office/drawing/2010/main" val="0"/>
+                        </a:ext>
+                      </a:extLst>
+                    </a:blip>
+                    <a:srcRect/>
+                    <a:stretch>
+                      <a:fillRect/>
+                    </a:stretch>
+                  </pic:blipFill>
+                  <pic:spPr bwMode="auto">
+                    <a:xfrm>
+                      <a:off x="0" y="0"/>
+                      <a:ext cx="6188710" cy="1210945"/>
+                    </a:xfrm>
+                    <a:prstGeom prst="rect">
+                      <a:avLst/>
+                    </a:prstGeom>
+                    <a:noFill/>
+                    <a:ln>
+                      <a:noFill/>
+                    </a:ln>
+                  </pic:spPr>
+                </pic:pic>
+              </a:graphicData>
+            </a:graphic>
+          </wp:inline>
+        </w:drawing>
+      </w:r>
+    </w:p>
+    <w:p>
+      <w:pPr>
+        <w:pStyle w:val="Caption"/>
+      </w:pPr>
+      <w:r>
+        <w:t xml:space="preserve">Figure </w:t>
+      </w:r>
+      <w:fldSimple w:instr=" SEQ Figure \* ARABIC ">
+        <w:r>
+          <w:rPr>
+            <w:noProof/>
+          </w:rPr>
+          <w:t>10</w:t>
+        </w:r>
+      </w:fldSimple>
+      <w:r>
+        <w:t xml:space="preserve"> No Critical Warnings or Errors After Synthesis</w:t>
+      </w:r>
+    </w:p>
+    <w:p>
+      <w:pPr>
+        <w:keepNext/>
+      </w:pPr>
+      <w:r>
+        <w:rPr>
+          <w:noProof/>
+        </w:rPr>
+        <w:drawing>
+          <wp:inline distT="0" distB="0" distL="0" distR="0" wp14:anchorId="65D83468" wp14:editId="649E924C">
+            <wp:extent cx="6188710" cy="1096645"/>
+            <wp:effectExtent l="0" t="0" r="2540" b="8255"/>
+            <wp:docPr id="729785111" name="Picture 5" descr="A screenshot of a computer&#10;&#10;AI-generated content may be incorrect."/>
+            <wp:cNvGraphicFramePr>
+              <a:graphicFrameLocks xmlns:a="http://schemas.openxmlformats.org/drawingml/2006/main" noChangeAspect="1"/>
+            </wp:cNvGraphicFramePr>
+            <a:graphic xmlns:a="http://schemas.openxmlformats.org/drawingml/2006/main">
+              <a:graphicData uri="http://schemas.openxmlformats.org/drawingml/2006/picture">
+                <pic:pic xmlns:pic="http://schemas.openxmlformats.org/drawingml/2006/picture">
+                  <pic:nvPicPr>
+                    <pic:cNvPr id="729785111" name="Picture 5" descr="A screenshot of a computer&#10;&#10;AI-generated content may be incorrect."/>
+                    <pic:cNvPicPr>
+                      <a:picLocks noChangeAspect="1" noChangeArrowheads="1"/>
+                    </pic:cNvPicPr>
+                  </pic:nvPicPr>
+                  <pic:blipFill>
+                    <a:blip r:embed="rId19">
+                      <a:extLst>
+                        <a:ext uri="{28A0092B-C50C-407E-A947-70E740481C1C}">
+                          <a14:useLocalDpi xmlns:a14="http://schemas.microsoft.com/office/drawing/2010/main" val="0"/>
+                        </a:ext>
+                      </a:extLst>
+                    </a:blip>
+                    <a:srcRect/>
+                    <a:stretch>
+                      <a:fillRect/>
+                    </a:stretch>
+                  </pic:blipFill>
+                  <pic:spPr bwMode="auto">
+                    <a:xfrm>
+                      <a:off x="0" y="0"/>
+                      <a:ext cx="6188710" cy="1096645"/>
+                    </a:xfrm>
+                    <a:prstGeom prst="rect">
+                      <a:avLst/>
+                    </a:prstGeom>
+                    <a:noFill/>
+                    <a:ln>
+                      <a:noFill/>
+                    </a:ln>
+                  </pic:spPr>
+                </pic:pic>
+              </a:graphicData>
+            </a:graphic>
+          </wp:inline>
+        </w:drawing>
+      </w:r>
+    </w:p>
+    <w:p>
+      <w:pPr>
+        <w:pStyle w:val="Caption"/>
+      </w:pPr>
+      <w:r>
+        <w:t xml:space="preserve">Figure </w:t>
+      </w:r>
+      <w:fldSimple w:instr=" SEQ Figure \* ARABIC ">
+        <w:r>
+          <w:rPr>
+            <w:noProof/>
+          </w:rPr>
+          <w:t>11</w:t>
+        </w:r>
+      </w:fldSimple>
+      <w:r>
+        <w:t xml:space="preserve"> Synthesis Timing Report</w:t>
+      </w:r>
+    </w:p>
+    <w:p>
+      <w:pPr>
+        <w:pStyle w:val="Caption"/>
+      </w:pPr>
+      <w:r>
+        <w:rPr>
+          <w:noProof/>
+        </w:rPr>
+        <w:drawing>
+          <wp:inline distT="0" distB="0" distL="0" distR="0" wp14:anchorId="73574FDF" wp14:editId="5A6C3376">
+            <wp:extent cx="6188710" cy="1819910"/>
+            <wp:effectExtent l="0" t="0" r="2540" b="8890"/>
+            <wp:docPr id="104622348" name="Picture 6" descr="A screenshot of a computer&#10;&#10;AI-generated content may be incorrect."/>
+            <wp:cNvGraphicFramePr>
+              <a:graphicFrameLocks xmlns:a="http://schemas.openxmlformats.org/drawingml/2006/main" noChangeAspect="1"/>
+            </wp:cNvGraphicFramePr>
+            <a:graphic xmlns:a="http://schemas.openxmlformats.org/drawingml/2006/main">
+              <a:graphicData uri="http://schemas.openxmlformats.org/drawingml/2006/picture">
+                <pic:pic xmlns:pic="http://schemas.openxmlformats.org/drawingml/2006/picture">
+                  <pic:nvPicPr>
+                    <pic:cNvPr id="104622348" name="Picture 6" descr="A screenshot of a computer&#10;&#10;AI-generated content may be incorrect."/>
+                    <pic:cNvPicPr>
+                      <a:picLocks noChangeAspect="1" noChangeArrowheads="1"/>
+                    </pic:cNvPicPr>
+                  </pic:nvPicPr>
+                  <pic:blipFill>
+                    <a:blip r:embed="rId20">
+                      <a:extLst>
+                        <a:ext uri="{28A0092B-C50C-407E-A947-70E740481C1C}">
+                          <a14:useLocalDpi xmlns:a14="http://schemas.microsoft.com/office/drawing/2010/main" val="0"/>
+                        </a:ext>
+                      </a:extLst>
+                    </a:blip>
+                    <a:srcRect/>
+                    <a:stretch>
+                      <a:fillRect/>
+                    </a:stretch>
+                  </pic:blipFill>
+                  <pic:spPr bwMode="auto">
+                    <a:xfrm>
+                      <a:off x="0" y="0"/>
+                      <a:ext cx="6188710" cy="1819910"/>
+                    </a:xfrm>
+                    <a:prstGeom prst="rect">
+                      <a:avLst/>
+                    </a:prstGeom>
+                    <a:noFill/>
+                    <a:ln>
+                      <a:noFill/>
+                    </a:ln>
+                  </pic:spPr>
+                </pic:pic>
+              </a:graphicData>
+            </a:graphic>
+          </wp:inline>
+        </w:drawing>
+      </w:r>
+      <w:r>
+        <w:t xml:space="preserve">Figure </w:t>
+      </w:r>
+      <w:fldSimple w:instr=" SEQ Figure \* ARABIC ">
+        <w:r>
+          <w:rPr>
+            <w:noProof/>
+          </w:rPr>
+          <w:t>12</w:t>
+        </w:r>
+      </w:fldSimple>
+      <w:r>
+        <w:t xml:space="preserve"> Synthesis Utilization Report</w:t>
+      </w:r>
+    </w:p>
+    <w:p>
+      <w:r>
+        <w:br w:type="page"/>
+      </w:r>
+    </w:p>
+    <w:p>
+      <w:pPr>
+        <w:keepNext/>
+        <w:jc w:val="center"/>
+      </w:pPr>
+      <w:r>
+        <w:lastRenderedPageBreak/>
+        <w:drawing>
+          <wp:inline distT="0" distB="0" distL="0" distR="0" wp14:anchorId="4D218501" wp14:editId="07D4F264">
+            <wp:extent cx="2705113" cy="8538358"/>
+            <wp:effectExtent l="0" t="0" r="0" b="0"/>
+            <wp:docPr id="818351347" name="Picture 1" descr="A green drawing of a machine&#10;&#10;AI-generated content may be incorrect."/>
+            <wp:cNvGraphicFramePr>
+              <a:graphicFrameLocks xmlns:a="http://schemas.openxmlformats.org/drawingml/2006/main" noChangeAspect="1"/>
+            </wp:cNvGraphicFramePr>
+            <a:graphic xmlns:a="http://schemas.openxmlformats.org/drawingml/2006/main">
+              <a:graphicData uri="http://schemas.openxmlformats.org/drawingml/2006/picture">
+                <pic:pic xmlns:pic="http://schemas.openxmlformats.org/drawingml/2006/picture">
+                  <pic:nvPicPr>
+                    <pic:cNvPr id="818351347" name="Picture 1" descr="A green drawing of a machine&#10;&#10;AI-generated content may be incorrect."/>
+                    <pic:cNvPicPr/>
+                  </pic:nvPicPr>
+                  <pic:blipFill>
+                    <a:blip r:embed="rId21"/>
+                    <a:stretch>
+                      <a:fillRect/>
+                    </a:stretch>
+                  </pic:blipFill>
+                  <pic:spPr>
+                    <a:xfrm>
+                      <a:off x="0" y="0"/>
+                      <a:ext cx="2709170" cy="8551164"/>
+                    </a:xfrm>
+                    <a:prstGeom prst="rect">
+                      <a:avLst/>
+                    </a:prstGeom>
+                  </pic:spPr>
+                </pic:pic>
+              </a:graphicData>
+            </a:graphic>
+          </wp:inline>
+        </w:drawing>
+      </w:r>
+    </w:p>
+    <w:p>
+      <w:pPr>
+        <w:pStyle w:val="Caption"/>
+      </w:pPr>
+      <w:r>
+        <w:t xml:space="preserve">Figure </w:t>
+      </w:r>
+      <w:fldSimple w:instr=" SEQ Figure \* ARABIC ">
+        <w:r>
+          <w:rPr>
+            <w:noProof/>
+          </w:rPr>
+          <w:t>13</w:t>
+        </w:r>
+      </w:fldSimple>
+      <w:r>
+        <w:t xml:space="preserve"> Synthesized Schematic</w:t>
+      </w:r>
+    </w:p>
+    <w:p>
+      <w:pPr>
+        <w:pStyle w:val="SubHeadingAmeer"/>
+        <w:numPr>
+          <w:ilvl w:val="1"/>
+          <w:numId w:val="8"/>
+        </w:numPr>
+      </w:pPr>
+      <w:r>
+        <w:lastRenderedPageBreak/>
+        <w:t>Implementation:</w:t>
+      </w:r>
+    </w:p>
+    <w:p>
+      <w:pPr>
+        <w:pStyle w:val="NormalAmeer"/>
+        <w:keepNext/>
+        <w:jc w:val="center"/>
+      </w:pPr>
+      <w:r>
+        <w:rPr>
+          <w:noProof/>
+        </w:rPr>
+        <w:drawing>
+          <wp:inline distT="0" distB="0" distL="0" distR="0" wp14:anchorId="7C319D98" wp14:editId="11983739">
+            <wp:extent cx="6188710" cy="1410335"/>
+            <wp:effectExtent l="0" t="0" r="2540" b="0"/>
+            <wp:docPr id="705103623" name="Picture 7" descr="A screenshot of a computer&#10;&#10;AI-generated content may be incorrect."/>
+            <wp:cNvGraphicFramePr>
+              <a:graphicFrameLocks xmlns:a="http://schemas.openxmlformats.org/drawingml/2006/main" noChangeAspect="1"/>
+            </wp:cNvGraphicFramePr>
+            <a:graphic xmlns:a="http://schemas.openxmlformats.org/drawingml/2006/main">
+              <a:graphicData uri="http://schemas.openxmlformats.org/drawingml/2006/picture">
+                <pic:pic xmlns:pic="http://schemas.openxmlformats.org/drawingml/2006/picture">
+                  <pic:nvPicPr>
+                    <pic:cNvPr id="705103623" name="Picture 7" descr="A screenshot of a computer&#10;&#10;AI-generated content may be incorrect."/>
+                    <pic:cNvPicPr>
+                      <a:picLocks noChangeAspect="1" noChangeArrowheads="1"/>
+                    </pic:cNvPicPr>
+                  </pic:nvPicPr>
+                  <pic:blipFill>
+                    <a:blip r:embed="rId22">
+                      <a:extLst>
+                        <a:ext uri="{28A0092B-C50C-407E-A947-70E740481C1C}">
+                          <a14:useLocalDpi xmlns:a14="http://schemas.microsoft.com/office/drawing/2010/main" val="0"/>
+                        </a:ext>
+                      </a:extLst>
+                    </a:blip>
+                    <a:srcRect/>
+                    <a:stretch>
+                      <a:fillRect/>
+                    </a:stretch>
+                  </pic:blipFill>
+                  <pic:spPr bwMode="auto">
+                    <a:xfrm>
+                      <a:off x="0" y="0"/>
+                      <a:ext cx="6188710" cy="1410335"/>
+                    </a:xfrm>
+                    <a:prstGeom prst="rect">
+                      <a:avLst/>
+                    </a:prstGeom>
+                    <a:noFill/>
+                    <a:ln>
+                      <a:noFill/>
+                    </a:ln>
+                  </pic:spPr>
+                </pic:pic>
+              </a:graphicData>
+            </a:graphic>
+          </wp:inline>
+        </w:drawing>
+      </w:r>
+    </w:p>
+    <w:p>
+      <w:pPr>
+        <w:pStyle w:val="Caption"/>
+      </w:pPr>
+      <w:r>
+        <w:t xml:space="preserve">Figure </w:t>
+      </w:r>
+      <w:fldSimple w:instr=" SEQ Figure \* ARABIC ">
+        <w:r>
+          <w:rPr>
+            <w:noProof/>
+          </w:rPr>
+          <w:t>14</w:t>
+        </w:r>
+      </w:fldSimple>
+      <w:r>
+        <w:t xml:space="preserve"> No </w:t>
+      </w:r>
+      <w:proofErr w:type="spellStart"/>
+      <w:r>
+        <w:t>Cirtical</w:t>
+      </w:r>
+      <w:proofErr w:type="spellEnd"/>
+      <w:r>
+        <w:t xml:space="preserve"> Warnings or Errors After Implementation</w:t>
+      </w:r>
+    </w:p>
+    <w:p>
+      <w:pPr>
+        <w:keepNext/>
+      </w:pPr>
+      <w:r>
+        <w:rPr>
+          <w:noProof/>
+        </w:rPr>
+        <w:drawing>
+          <wp:inline distT="0" distB="0" distL="0" distR="0" wp14:anchorId="0BFC3D66" wp14:editId="590032B9">
+            <wp:extent cx="6188710" cy="1500505"/>
+            <wp:effectExtent l="0" t="0" r="2540" b="4445"/>
+            <wp:docPr id="1586837075" name="Picture 8" descr="A screenshot of a computer&#10;&#10;AI-generated content may be incorrect."/>
+            <wp:cNvGraphicFramePr>
+              <a:graphicFrameLocks xmlns:a="http://schemas.openxmlformats.org/drawingml/2006/main" noChangeAspect="1"/>
+            </wp:cNvGraphicFramePr>
+            <a:graphic xmlns:a="http://schemas.openxmlformats.org/drawingml/2006/main">
+              <a:graphicData uri="http://schemas.openxmlformats.org/drawingml/2006/picture">
+                <pic:pic xmlns:pic="http://schemas.openxmlformats.org/drawingml/2006/picture">
+                  <pic:nvPicPr>
+                    <pic:cNvPr id="1586837075" name="Picture 8" descr="A screenshot of a computer&#10;&#10;AI-generated content may be incorrect."/>
+                    <pic:cNvPicPr>
+                      <a:picLocks noChangeAspect="1" noChangeArrowheads="1"/>
+                    </pic:cNvPicPr>
+                  </pic:nvPicPr>
+                  <pic:blipFill>
+                    <a:blip r:embed="rId23">
+                      <a:extLst>
+                        <a:ext uri="{28A0092B-C50C-407E-A947-70E740481C1C}">
+                          <a14:useLocalDpi xmlns:a14="http://schemas.microsoft.com/office/drawing/2010/main" val="0"/>
+                        </a:ext>
+                      </a:extLst>
+                    </a:blip>
+                    <a:srcRect/>
+                    <a:stretch>
+                      <a:fillRect/>
+                    </a:stretch>
+                  </pic:blipFill>
+                  <pic:spPr bwMode="auto">
+                    <a:xfrm>
+                      <a:off x="0" y="0"/>
+                      <a:ext cx="6188710" cy="1500505"/>
+                    </a:xfrm>
+                    <a:prstGeom prst="rect">
+                      <a:avLst/>
+                    </a:prstGeom>
+                    <a:noFill/>
+                    <a:ln>
+                      <a:noFill/>
+                    </a:ln>
+                  </pic:spPr>
+                </pic:pic>
+              </a:graphicData>
+            </a:graphic>
+          </wp:inline>
+        </w:drawing>
+      </w:r>
+    </w:p>
+    <w:p>
+      <w:pPr>
+        <w:pStyle w:val="Caption"/>
+      </w:pPr>
+      <w:r>
+        <w:t xml:space="preserve">Figure </w:t>
+      </w:r>
+      <w:fldSimple w:instr=" SEQ Figure \* ARABIC ">
+        <w:r>
+          <w:rPr>
+            <w:noProof/>
+          </w:rPr>
+          <w:t>15</w:t>
+        </w:r>
+      </w:fldSimple>
+      <w:r>
+        <w:t xml:space="preserve"> Implementation Timing Report</w:t>
+      </w:r>
+    </w:p>
+    <w:p>
+      <w:pPr>
+        <w:keepNext/>
+      </w:pPr>
+      <w:r>
+        <w:rPr>
+          <w:noProof/>
+        </w:rPr>
+        <w:drawing>
+          <wp:inline distT="0" distB="0" distL="0" distR="0" wp14:anchorId="103D197D" wp14:editId="45CBADE7">
+            <wp:extent cx="6188710" cy="1616075"/>
+            <wp:effectExtent l="0" t="0" r="2540" b="3175"/>
+            <wp:docPr id="773518285" name="Picture 9" descr="A screenshot of a computer&#10;&#10;AI-generated content may be incorrect."/>
+            <wp:cNvGraphicFramePr>
+              <a:graphicFrameLocks xmlns:a="http://schemas.openxmlformats.org/drawingml/2006/main" noChangeAspect="1"/>
+            </wp:cNvGraphicFramePr>
+            <a:graphic xmlns:a="http://schemas.openxmlformats.org/drawingml/2006/main">
+              <a:graphicData uri="http://schemas.openxmlformats.org/drawingml/2006/picture">
+                <pic:pic xmlns:pic="http://schemas.openxmlformats.org/drawingml/2006/picture">
+                  <pic:nvPicPr>
+                    <pic:cNvPr id="773518285" name="Picture 9" descr="A screenshot of a computer&#10;&#10;AI-generated content may be incorrect."/>
+                    <pic:cNvPicPr>
+                      <a:picLocks noChangeAspect="1" noChangeArrowheads="1"/>
+                    </pic:cNvPicPr>
+                  </pic:nvPicPr>
+                  <pic:blipFill>
+                    <a:blip r:embed="rId24">
+                      <a:extLst>
+                        <a:ext uri="{28A0092B-C50C-407E-A947-70E740481C1C}">
+                          <a14:useLocalDpi xmlns:a14="http://schemas.microsoft.com/office/drawing/2010/main" val="0"/>
+                        </a:ext>
+                      </a:extLst>
+                    </a:blip>
+                    <a:srcRect/>
+                    <a:stretch>
+                      <a:fillRect/>
+                    </a:stretch>
+                  </pic:blipFill>
+                  <pic:spPr bwMode="auto">
+                    <a:xfrm>
+                      <a:off x="0" y="0"/>
+                      <a:ext cx="6188710" cy="1616075"/>
+                    </a:xfrm>
+                    <a:prstGeom prst="rect">
+                      <a:avLst/>
+                    </a:prstGeom>
+                    <a:noFill/>
+                    <a:ln>
+                      <a:noFill/>
+                    </a:ln>
+                  </pic:spPr>
+                </pic:pic>
+              </a:graphicData>
+            </a:graphic>
+          </wp:inline>
+        </w:drawing>
+      </w:r>
+    </w:p>
+    <w:p>
+      <w:pPr>
+        <w:pStyle w:val="Caption"/>
+      </w:pPr>
+      <w:r>
+        <w:t xml:space="preserve">Figure </w:t>
+      </w:r>
+      <w:fldSimple w:instr=" SEQ Figure \* ARABIC ">
+        <w:r>
+          <w:rPr>
+            <w:noProof/>
+          </w:rPr>
+          <w:t>16</w:t>
+        </w:r>
+      </w:fldSimple>
+      <w:r>
+        <w:t xml:space="preserve"> Implementation Utilization Report</w:t>
+      </w:r>
+    </w:p>
+    <w:p>
+      <w:pPr>
+        <w:rPr>
+          <w:rFonts w:ascii="Montserrat" w:hAnsi="Montserrat"/>
+          <w:i/>
+          <w:iCs/>
+          <w:color w:val="0E2841" w:themeColor="text2"/>
+          <w:sz w:val="18"/>
+          <w:szCs w:val="18"/>
+        </w:rPr>
+      </w:pPr>
+      <w:r>
+        <w:br w:type="page"/>
+      </w:r>
+    </w:p>
+    <w:p>
+      <w:pPr>
+        <w:pStyle w:val="Caption"/>
+        <w:keepNext/>
+      </w:pPr>
+      <w:r>
+        <w:rPr>
+          <w:noProof/>
+        </w:rPr>
+        <w:lastRenderedPageBreak/>
+        <w:drawing>
+          <wp:inline distT="0" distB="0" distL="0" distR="0" wp14:anchorId="4F1C2BA4" wp14:editId="4C168C5B">
+            <wp:extent cx="5528033" cy="6198919"/>
+            <wp:effectExtent l="0" t="0" r="0" b="0"/>
+            <wp:docPr id="681129157" name="Picture 10" descr="A screenshot of a game&#10;&#10;AI-generated content may be incorrect."/>
+            <wp:cNvGraphicFramePr>
+              <a:graphicFrameLocks xmlns:a="http://schemas.openxmlformats.org/drawingml/2006/main" noChangeAspect="1"/>
+            </wp:cNvGraphicFramePr>
+            <a:graphic xmlns:a="http://schemas.openxmlformats.org/drawingml/2006/main">
+              <a:graphicData uri="http://schemas.openxmlformats.org/drawingml/2006/picture">
+                <pic:pic xmlns:pic="http://schemas.openxmlformats.org/drawingml/2006/picture">
+                  <pic:nvPicPr>
+                    <pic:cNvPr id="681129157" name="Picture 10" descr="A screenshot of a game&#10;&#10;AI-generated content may be incorrect."/>
+                    <pic:cNvPicPr>
+                      <a:picLocks noChangeAspect="1" noChangeArrowheads="1"/>
+                    </pic:cNvPicPr>
+                  </pic:nvPicPr>
+                  <pic:blipFill>
+                    <a:blip r:embed="rId25">
+                      <a:extLst>
+                        <a:ext uri="{28A0092B-C50C-407E-A947-70E740481C1C}">
+                          <a14:useLocalDpi xmlns:a14="http://schemas.microsoft.com/office/drawing/2010/main" val="0"/>
+                        </a:ext>
+                      </a:extLst>
+                    </a:blip>
+                    <a:srcRect/>
+                    <a:stretch>
+                      <a:fillRect/>
+                    </a:stretch>
+                  </pic:blipFill>
+                  <pic:spPr bwMode="auto">
+                    <a:xfrm>
+                      <a:off x="0" y="0"/>
+                      <a:ext cx="5533802" cy="6205389"/>
+                    </a:xfrm>
+                    <a:prstGeom prst="rect">
+                      <a:avLst/>
+                    </a:prstGeom>
+                    <a:noFill/>
+                    <a:ln>
+                      <a:noFill/>
+                    </a:ln>
+                  </pic:spPr>
+                </pic:pic>
+              </a:graphicData>
+            </a:graphic>
+          </wp:inline>
+        </w:drawing>
+      </w:r>
+    </w:p>
+    <w:p>
+      <w:pPr>
+        <w:pStyle w:val="Caption"/>
+      </w:pPr>
+      <w:r>
+        <w:t xml:space="preserve">Figure </w:t>
+      </w:r>
+      <w:fldSimple w:instr=" SEQ Figure \* ARABIC ">
+        <w:r>
+          <w:rPr>
+            <w:noProof/>
+          </w:rPr>
+          <w:t>17</w:t>
+        </w:r>
+      </w:fldSimple>
+      <w:r>
+        <w:t xml:space="preserve"> Implemented Device Snippet</w:t>
+      </w:r>
     </w:p>
     <w:sectPr>
-      <w:headerReference w:type="default" r:id="rId14"/>
-      <w:footerReference w:type="default" r:id="rId15"/>
+      <w:headerReference w:type="default" r:id="rId26"/>
+      <w:footerReference w:type="default" r:id="rId27"/>
       <w:pgSz w:w="11906" w:h="16838" w:code="9"/>
       <w:pgMar w:top="1440" w:right="1080" w:bottom="1440" w:left="1080" w:header="720" w:footer="720" w:gutter="0"/>
       <w:pgNumType w:start="0"/>
